--- a/Phone_Pe_Insights.docx
+++ b/Phone_Pe_Insights.docx
@@ -72,7 +72,15 @@
         <w:t>analyze</w:t>
       </w:r>
       <w:r>
-        <w:t xml:space="preserve"> PhonePe's digital payment transactions</w:t>
+        <w:t xml:space="preserve"> </w:t>
+      </w:r>
+      <w:proofErr w:type="spellStart"/>
+      <w:r>
+        <w:t>PhonePe's</w:t>
+      </w:r>
+      <w:proofErr w:type="spellEnd"/>
+      <w:r>
+        <w:t xml:space="preserve"> digital payment transactions</w:t>
       </w:r>
       <w:r>
         <w:t xml:space="preserve"> data to uncover trends</w:t>
@@ -87,13 +95,21 @@
         <w:t xml:space="preserve">, and </w:t>
       </w:r>
       <w:r>
-        <w:t>insurance adoption a</w:t>
+        <w:t xml:space="preserve">insurance adoption </w:t>
+      </w:r>
+      <w:proofErr w:type="spellStart"/>
+      <w:r>
+        <w:t>a</w:t>
       </w:r>
       <w:r>
         <w:t>ssq</w:t>
       </w:r>
       <w:r>
-        <w:t xml:space="preserve">cross </w:t>
+        <w:t>cross</w:t>
+      </w:r>
+      <w:proofErr w:type="spellEnd"/>
+      <w:r>
+        <w:t xml:space="preserve"> </w:t>
       </w:r>
       <w:r>
         <w:t xml:space="preserve">geographical distribution to enhance services. Using Python, </w:t>
@@ -108,7 +124,31 @@
         <w:t>(MySQL)</w:t>
       </w:r>
       <w:r>
-        <w:t>, Streamlit, and Plotly, we'll extract insights from PhonePe Pulse GitHub data.</w:t>
+        <w:t xml:space="preserve">, </w:t>
+      </w:r>
+      <w:proofErr w:type="spellStart"/>
+      <w:r>
+        <w:t>Streamlit</w:t>
+      </w:r>
+      <w:proofErr w:type="spellEnd"/>
+      <w:r>
+        <w:t xml:space="preserve">, and </w:t>
+      </w:r>
+      <w:proofErr w:type="spellStart"/>
+      <w:r>
+        <w:t>Plotly</w:t>
+      </w:r>
+      <w:proofErr w:type="spellEnd"/>
+      <w:r>
+        <w:t xml:space="preserve">, we'll extract insights from </w:t>
+      </w:r>
+      <w:proofErr w:type="spellStart"/>
+      <w:r>
+        <w:t>PhonePe</w:t>
+      </w:r>
+      <w:proofErr w:type="spellEnd"/>
+      <w:r>
+        <w:t xml:space="preserve"> Pulse GitHub data.</w:t>
       </w:r>
     </w:p>
     <w:p>
@@ -233,7 +273,15 @@
         <w:spacing w:after="0"/>
       </w:pPr>
       <w:r>
-        <w:t>Create the streamlit application dashboard</w:t>
+        <w:t xml:space="preserve">Create the </w:t>
+      </w:r>
+      <w:proofErr w:type="spellStart"/>
+      <w:r>
+        <w:t>streamlit</w:t>
+      </w:r>
+      <w:proofErr w:type="spellEnd"/>
+      <w:r>
+        <w:t xml:space="preserve"> application dashboard</w:t>
       </w:r>
       <w:r>
         <w:t xml:space="preserve"> for visualization</w:t>
@@ -441,7 +489,15 @@
         <w:t xml:space="preserve"> </w:t>
       </w:r>
       <w:r>
-        <w:t xml:space="preserve">Data loaded into MySQL phonepe </w:t>
+        <w:t xml:space="preserve">Data loaded into MySQL </w:t>
+      </w:r>
+      <w:proofErr w:type="spellStart"/>
+      <w:r>
+        <w:t>phonepe</w:t>
+      </w:r>
+      <w:proofErr w:type="spellEnd"/>
+      <w:r>
+        <w:t xml:space="preserve"> </w:t>
       </w:r>
       <w:r>
         <w:t>database</w:t>
@@ -466,8 +522,21 @@
         <w:t xml:space="preserve"> </w:t>
       </w:r>
       <w:r>
-        <w:t>Developing a dashboard using Streamlit, Plotly</w:t>
-      </w:r>
+        <w:t xml:space="preserve">Developing a dashboard using </w:t>
+      </w:r>
+      <w:proofErr w:type="spellStart"/>
+      <w:r>
+        <w:t>Streamlit</w:t>
+      </w:r>
+      <w:proofErr w:type="spellEnd"/>
+      <w:r>
+        <w:t xml:space="preserve">, </w:t>
+      </w:r>
+      <w:proofErr w:type="spellStart"/>
+      <w:r>
+        <w:t>Plotly</w:t>
+      </w:r>
+      <w:proofErr w:type="spellEnd"/>
       <w:r>
         <w:t>.</w:t>
       </w:r>
@@ -527,9 +596,11 @@
         </w:numPr>
         <w:spacing w:after="0"/>
       </w:pPr>
+      <w:proofErr w:type="spellStart"/>
       <w:r>
         <w:t>Agg_transcations</w:t>
       </w:r>
+      <w:proofErr w:type="spellEnd"/>
     </w:p>
     <w:p>
       <w:pPr>
@@ -540,10 +611,12 @@
         </w:numPr>
         <w:spacing w:after="0"/>
       </w:pPr>
+      <w:proofErr w:type="spellStart"/>
       <w:r>
         <w:lastRenderedPageBreak/>
         <w:t>Agg_user</w:t>
       </w:r>
+      <w:proofErr w:type="spellEnd"/>
     </w:p>
     <w:p>
       <w:pPr>
@@ -554,9 +627,11 @@
         </w:numPr>
         <w:spacing w:after="0"/>
       </w:pPr>
+      <w:proofErr w:type="spellStart"/>
       <w:r>
         <w:t>Agg_insurance</w:t>
       </w:r>
+      <w:proofErr w:type="spellEnd"/>
     </w:p>
     <w:p>
       <w:pPr>
@@ -567,9 +642,11 @@
         </w:numPr>
         <w:spacing w:after="0"/>
       </w:pPr>
+      <w:proofErr w:type="spellStart"/>
       <w:r>
         <w:t>Map_user</w:t>
       </w:r>
+      <w:proofErr w:type="spellEnd"/>
     </w:p>
     <w:p>
       <w:pPr>
@@ -580,9 +657,11 @@
         </w:numPr>
         <w:spacing w:after="0"/>
       </w:pPr>
+      <w:proofErr w:type="spellStart"/>
       <w:r>
         <w:t>Map_transcation</w:t>
       </w:r>
+      <w:proofErr w:type="spellEnd"/>
     </w:p>
     <w:p>
       <w:pPr>
@@ -593,9 +672,11 @@
         </w:numPr>
         <w:spacing w:after="0"/>
       </w:pPr>
+      <w:proofErr w:type="spellStart"/>
       <w:r>
         <w:t>Map_insuracnce</w:t>
       </w:r>
+      <w:proofErr w:type="spellEnd"/>
     </w:p>
     <w:p>
       <w:pPr>
@@ -722,12 +803,1353 @@
     <w:p>
       <w:pPr>
         <w:pStyle w:val="ListParagraph"/>
+        <w:numPr>
+          <w:ilvl w:val="0"/>
+          <w:numId w:val="12"/>
+        </w:numPr>
+        <w:spacing w:after="0"/>
+      </w:pPr>
+      <w:r>
+        <w:t>Visual Insights.</w:t>
+      </w:r>
+    </w:p>
+    <w:p>
+      <w:pPr>
+        <w:spacing w:after="0"/>
+      </w:pPr>
+    </w:p>
+    <w:p>
+      <w:pPr>
+        <w:spacing w:after="0"/>
+      </w:pPr>
+      <w:r>
+        <w:t>Home Page:</w:t>
+      </w:r>
+    </w:p>
+    <w:p>
+      <w:pPr>
+        <w:spacing w:after="0"/>
+      </w:pPr>
+    </w:p>
+    <w:p>
+      <w:pPr>
+        <w:spacing w:after="0"/>
+      </w:pPr>
+      <w:r>
+        <w:t xml:space="preserve">I have created side </w:t>
+      </w:r>
+      <w:r>
+        <w:t>bar</w:t>
+      </w:r>
+      <w:r>
+        <w:t xml:space="preserve"> </w:t>
+      </w:r>
+      <w:r>
+        <w:t xml:space="preserve">and </w:t>
+      </w:r>
+      <w:r>
+        <w:t xml:space="preserve"> created 4 radio buttons and their names Home, </w:t>
+      </w:r>
+      <w:proofErr w:type="spellStart"/>
+      <w:r>
+        <w:t>all</w:t>
+      </w:r>
+      <w:r>
+        <w:t>_Datas,Data_Visulization,Top_charts</w:t>
+      </w:r>
+      <w:proofErr w:type="spellEnd"/>
+      <w:r>
+        <w:t xml:space="preserve"> </w:t>
+      </w:r>
+      <w:r>
+        <w:t>and</w:t>
+      </w:r>
+      <w:r>
+        <w:t xml:space="preserve"> created Filter as well. </w:t>
+      </w:r>
+    </w:p>
+    <w:p>
+      <w:pPr>
+        <w:spacing w:after="0"/>
+      </w:pPr>
+    </w:p>
+    <w:p>
+      <w:pPr>
+        <w:spacing w:after="0"/>
+      </w:pPr>
+      <w:r>
+        <w:t>In home page I have created choropleth map in that I have visualized registered states across the map.</w:t>
+      </w:r>
+    </w:p>
+    <w:p>
+      <w:pPr>
+        <w:spacing w:after="0"/>
+      </w:pPr>
+    </w:p>
+    <w:p>
+      <w:pPr>
+        <w:spacing w:after="0"/>
+      </w:pPr>
+      <w:r>
+        <w:t>Next i created side bar on the right side in that I showed registered user for top state, district, pin code.</w:t>
+      </w:r>
+    </w:p>
+    <w:p>
+      <w:pPr>
+        <w:spacing w:after="0"/>
+      </w:pPr>
+    </w:p>
+    <w:p>
+      <w:pPr>
+        <w:spacing w:after="0"/>
+      </w:pPr>
+      <w:r>
         <w:rPr>
-          <w:b/>
-          <w:bCs/>
-          <w:color w:val="0000FF"/>
+          <w:noProof/>
         </w:rPr>
-      </w:pPr>
+        <w:drawing>
+          <wp:inline distT="0" distB="0" distL="0" distR="0" wp14:anchorId="1843D119" wp14:editId="7CB95E95">
+            <wp:extent cx="5943600" cy="2275840"/>
+            <wp:effectExtent l="0" t="0" r="0" b="0"/>
+            <wp:docPr id="455844468" name="Picture 2"/>
+            <wp:cNvGraphicFramePr>
+              <a:graphicFrameLocks xmlns:a="http://schemas.openxmlformats.org/drawingml/2006/main" noChangeAspect="1"/>
+            </wp:cNvGraphicFramePr>
+            <a:graphic xmlns:a="http://schemas.openxmlformats.org/drawingml/2006/main">
+              <a:graphicData uri="http://schemas.openxmlformats.org/drawingml/2006/picture">
+                <pic:pic xmlns:pic="http://schemas.openxmlformats.org/drawingml/2006/picture">
+                  <pic:nvPicPr>
+                    <pic:cNvPr id="0" name="Picture 6"/>
+                    <pic:cNvPicPr>
+                      <a:picLocks noChangeAspect="1" noChangeArrowheads="1"/>
+                    </pic:cNvPicPr>
+                  </pic:nvPicPr>
+                  <pic:blipFill>
+                    <a:blip r:embed="rId5" cstate="print">
+                      <a:extLst>
+                        <a:ext uri="{28A0092B-C50C-407E-A947-70E740481C1C}">
+                          <a14:useLocalDpi xmlns:a14="http://schemas.microsoft.com/office/drawing/2010/main" val="0"/>
+                        </a:ext>
+                      </a:extLst>
+                    </a:blip>
+                    <a:srcRect/>
+                    <a:stretch>
+                      <a:fillRect/>
+                    </a:stretch>
+                  </pic:blipFill>
+                  <pic:spPr bwMode="auto">
+                    <a:xfrm>
+                      <a:off x="0" y="0"/>
+                      <a:ext cx="5943600" cy="2275840"/>
+                    </a:xfrm>
+                    <a:prstGeom prst="rect">
+                      <a:avLst/>
+                    </a:prstGeom>
+                    <a:noFill/>
+                    <a:ln>
+                      <a:noFill/>
+                    </a:ln>
+                  </pic:spPr>
+                </pic:pic>
+              </a:graphicData>
+            </a:graphic>
+          </wp:inline>
+        </w:drawing>
+      </w:r>
+    </w:p>
+    <w:p>
+      <w:pPr>
+        <w:spacing w:after="0"/>
+      </w:pPr>
+    </w:p>
+    <w:p>
+      <w:pPr>
+        <w:spacing w:after="0"/>
+      </w:pPr>
+      <w:r>
+        <w:lastRenderedPageBreak/>
+        <w:t>All Data:</w:t>
+      </w:r>
+    </w:p>
+    <w:p>
+      <w:pPr>
+        <w:spacing w:after="0"/>
+      </w:pPr>
+      <w:r>
+        <w:t xml:space="preserve">Data cloned from </w:t>
+      </w:r>
+      <w:proofErr w:type="spellStart"/>
+      <w:r>
+        <w:t>github</w:t>
+      </w:r>
+      <w:proofErr w:type="spellEnd"/>
+      <w:r>
+        <w:t xml:space="preserve"> and stored in my local system then I extracted the data from the </w:t>
+      </w:r>
+      <w:proofErr w:type="spellStart"/>
+      <w:r>
+        <w:t>json</w:t>
+      </w:r>
+      <w:proofErr w:type="spellEnd"/>
+      <w:r>
+        <w:t xml:space="preserve"> file and created 9 different </w:t>
+      </w:r>
+      <w:proofErr w:type="gramStart"/>
+      <w:r>
+        <w:t>kind</w:t>
+      </w:r>
+      <w:proofErr w:type="gramEnd"/>
+      <w:r>
+        <w:t xml:space="preserve"> of data frames </w:t>
+      </w:r>
+    </w:p>
+    <w:p>
+      <w:pPr>
+        <w:spacing w:after="0"/>
+      </w:pPr>
+    </w:p>
+    <w:p>
+      <w:pPr>
+        <w:spacing w:after="0"/>
+      </w:pPr>
+      <w:r>
+        <w:t>Data Frames names:</w:t>
+      </w:r>
+    </w:p>
+    <w:p>
+      <w:pPr>
+        <w:pStyle w:val="ListParagraph"/>
+        <w:numPr>
+          <w:ilvl w:val="0"/>
+          <w:numId w:val="20"/>
+        </w:numPr>
+        <w:spacing w:after="0"/>
+      </w:pPr>
+      <w:proofErr w:type="spellStart"/>
+      <w:r>
+        <w:t>Agg_transcations</w:t>
+      </w:r>
+      <w:proofErr w:type="spellEnd"/>
+    </w:p>
+    <w:p>
+      <w:pPr>
+        <w:pStyle w:val="ListParagraph"/>
+        <w:numPr>
+          <w:ilvl w:val="0"/>
+          <w:numId w:val="20"/>
+        </w:numPr>
+        <w:spacing w:after="0"/>
+      </w:pPr>
+      <w:proofErr w:type="spellStart"/>
+      <w:r>
+        <w:t>Agg_user</w:t>
+      </w:r>
+      <w:proofErr w:type="spellEnd"/>
+    </w:p>
+    <w:p>
+      <w:pPr>
+        <w:pStyle w:val="ListParagraph"/>
+        <w:numPr>
+          <w:ilvl w:val="0"/>
+          <w:numId w:val="20"/>
+        </w:numPr>
+        <w:spacing w:after="0"/>
+      </w:pPr>
+      <w:proofErr w:type="spellStart"/>
+      <w:r>
+        <w:t>Agg_insurance</w:t>
+      </w:r>
+      <w:proofErr w:type="spellEnd"/>
+    </w:p>
+    <w:p>
+      <w:pPr>
+        <w:pStyle w:val="ListParagraph"/>
+        <w:numPr>
+          <w:ilvl w:val="0"/>
+          <w:numId w:val="20"/>
+        </w:numPr>
+        <w:spacing w:after="0"/>
+      </w:pPr>
+      <w:proofErr w:type="spellStart"/>
+      <w:r>
+        <w:t>Map_user</w:t>
+      </w:r>
+      <w:proofErr w:type="spellEnd"/>
+    </w:p>
+    <w:p>
+      <w:pPr>
+        <w:pStyle w:val="ListParagraph"/>
+        <w:numPr>
+          <w:ilvl w:val="0"/>
+          <w:numId w:val="20"/>
+        </w:numPr>
+        <w:spacing w:after="0"/>
+      </w:pPr>
+      <w:proofErr w:type="spellStart"/>
+      <w:r>
+        <w:t>Map_transcation</w:t>
+      </w:r>
+      <w:proofErr w:type="spellEnd"/>
+    </w:p>
+    <w:p>
+      <w:pPr>
+        <w:pStyle w:val="ListParagraph"/>
+        <w:numPr>
+          <w:ilvl w:val="0"/>
+          <w:numId w:val="20"/>
+        </w:numPr>
+        <w:spacing w:after="0"/>
+      </w:pPr>
+      <w:proofErr w:type="spellStart"/>
+      <w:r>
+        <w:t>Map_insuracnce</w:t>
+      </w:r>
+      <w:proofErr w:type="spellEnd"/>
+    </w:p>
+    <w:p>
+      <w:pPr>
+        <w:pStyle w:val="ListParagraph"/>
+        <w:numPr>
+          <w:ilvl w:val="0"/>
+          <w:numId w:val="20"/>
+        </w:numPr>
+        <w:spacing w:after="0"/>
+      </w:pPr>
+      <w:r>
+        <w:t>Top insurance</w:t>
+      </w:r>
+    </w:p>
+    <w:p>
+      <w:pPr>
+        <w:pStyle w:val="ListParagraph"/>
+        <w:numPr>
+          <w:ilvl w:val="0"/>
+          <w:numId w:val="20"/>
+        </w:numPr>
+        <w:spacing w:after="0"/>
+      </w:pPr>
+      <w:r>
+        <w:t>Top transactions</w:t>
+      </w:r>
+    </w:p>
+    <w:p>
+      <w:pPr>
+        <w:pStyle w:val="ListParagraph"/>
+        <w:numPr>
+          <w:ilvl w:val="0"/>
+          <w:numId w:val="20"/>
+        </w:numPr>
+        <w:spacing w:after="0"/>
+      </w:pPr>
+      <w:r>
+        <w:t>Top users</w:t>
+      </w:r>
+    </w:p>
+    <w:p>
+      <w:pPr>
+        <w:spacing w:after="0"/>
+      </w:pPr>
+    </w:p>
+    <w:p>
+      <w:pPr>
+        <w:spacing w:after="0"/>
+      </w:pPr>
+      <w:r>
+        <w:t xml:space="preserve">Next, I have integrated </w:t>
+      </w:r>
+      <w:proofErr w:type="spellStart"/>
+      <w:r>
+        <w:t>mysql</w:t>
+      </w:r>
+      <w:proofErr w:type="spellEnd"/>
+      <w:r>
+        <w:t xml:space="preserve"> and python using </w:t>
+      </w:r>
+      <w:proofErr w:type="spellStart"/>
+      <w:r>
+        <w:t>mysql</w:t>
+      </w:r>
+      <w:proofErr w:type="spellEnd"/>
+      <w:r>
+        <w:t xml:space="preserve"> connector in python. Then I created one database in that I have created 9 tables and  stored all the data in the table.</w:t>
+      </w:r>
+    </w:p>
+    <w:p>
+      <w:pPr>
+        <w:spacing w:after="0"/>
+      </w:pPr>
+    </w:p>
+    <w:p>
+      <w:pPr>
+        <w:spacing w:after="0"/>
+      </w:pPr>
+      <w:r>
+        <w:t xml:space="preserve">Then I populated data using </w:t>
+      </w:r>
+      <w:proofErr w:type="spellStart"/>
+      <w:r>
+        <w:t>streamlit</w:t>
+      </w:r>
+      <w:proofErr w:type="spellEnd"/>
+      <w:r>
+        <w:t xml:space="preserve"> application. Created one drop down menu to select years.</w:t>
+      </w:r>
+    </w:p>
+    <w:p>
+      <w:pPr>
+        <w:spacing w:after="0"/>
+      </w:pPr>
+    </w:p>
+    <w:p>
+      <w:pPr>
+        <w:spacing w:after="0"/>
+      </w:pPr>
+      <w:r>
+        <w:rPr>
+          <w:noProof/>
+        </w:rPr>
+        <w:drawing>
+          <wp:inline distT="0" distB="0" distL="0" distR="0" wp14:anchorId="6E6E644D" wp14:editId="1C0AC6A6">
+            <wp:extent cx="5943600" cy="2411730"/>
+            <wp:effectExtent l="0" t="0" r="0" b="7620"/>
+            <wp:docPr id="763289072" name="Picture 4"/>
+            <wp:cNvGraphicFramePr>
+              <a:graphicFrameLocks xmlns:a="http://schemas.openxmlformats.org/drawingml/2006/main" noChangeAspect="1"/>
+            </wp:cNvGraphicFramePr>
+            <a:graphic xmlns:a="http://schemas.openxmlformats.org/drawingml/2006/main">
+              <a:graphicData uri="http://schemas.openxmlformats.org/drawingml/2006/picture">
+                <pic:pic xmlns:pic="http://schemas.openxmlformats.org/drawingml/2006/picture">
+                  <pic:nvPicPr>
+                    <pic:cNvPr id="0" name="Picture 13"/>
+                    <pic:cNvPicPr>
+                      <a:picLocks noChangeAspect="1" noChangeArrowheads="1"/>
+                    </pic:cNvPicPr>
+                  </pic:nvPicPr>
+                  <pic:blipFill>
+                    <a:blip r:embed="rId6" cstate="print">
+                      <a:extLst>
+                        <a:ext uri="{28A0092B-C50C-407E-A947-70E740481C1C}">
+                          <a14:useLocalDpi xmlns:a14="http://schemas.microsoft.com/office/drawing/2010/main" val="0"/>
+                        </a:ext>
+                      </a:extLst>
+                    </a:blip>
+                    <a:srcRect/>
+                    <a:stretch>
+                      <a:fillRect/>
+                    </a:stretch>
+                  </pic:blipFill>
+                  <pic:spPr bwMode="auto">
+                    <a:xfrm>
+                      <a:off x="0" y="0"/>
+                      <a:ext cx="5943600" cy="2411730"/>
+                    </a:xfrm>
+                    <a:prstGeom prst="rect">
+                      <a:avLst/>
+                    </a:prstGeom>
+                    <a:noFill/>
+                    <a:ln>
+                      <a:noFill/>
+                    </a:ln>
+                  </pic:spPr>
+                </pic:pic>
+              </a:graphicData>
+            </a:graphic>
+          </wp:inline>
+        </w:drawing>
+      </w:r>
+    </w:p>
+    <w:p>
+      <w:pPr>
+        <w:spacing w:after="0"/>
+      </w:pPr>
+    </w:p>
+    <w:p>
+      <w:pPr>
+        <w:spacing w:after="0"/>
+      </w:pPr>
+    </w:p>
+    <w:p>
+      <w:pPr>
+        <w:spacing w:after="0"/>
+      </w:pPr>
+    </w:p>
+    <w:p>
+      <w:pPr>
+        <w:spacing w:after="0"/>
+      </w:pPr>
+    </w:p>
+    <w:p>
+      <w:pPr>
+        <w:spacing w:after="0"/>
+      </w:pPr>
+    </w:p>
+    <w:p>
+      <w:pPr>
+        <w:spacing w:after="0"/>
+      </w:pPr>
+      <w:r>
+        <w:lastRenderedPageBreak/>
+        <w:t>Business case Problems:</w:t>
+      </w:r>
+    </w:p>
+    <w:p>
+      <w:pPr>
+        <w:pStyle w:val="ListParagraph"/>
+        <w:numPr>
+          <w:ilvl w:val="0"/>
+          <w:numId w:val="21"/>
+        </w:numPr>
+        <w:spacing w:after="0"/>
+      </w:pPr>
+      <w:r>
+        <w:t>Decoding transaction dynamics on phone pe.</w:t>
+      </w:r>
+    </w:p>
+    <w:p>
+      <w:pPr>
+        <w:spacing w:after="0"/>
+      </w:pPr>
+    </w:p>
+    <w:p>
+      <w:pPr>
+        <w:spacing w:after="0"/>
+      </w:pPr>
+      <w:r>
+        <w:rPr>
+          <w:noProof/>
+        </w:rPr>
+        <w:drawing>
+          <wp:inline distT="0" distB="0" distL="0" distR="0" wp14:anchorId="64739EB3" wp14:editId="429C3569">
+            <wp:extent cx="5943600" cy="2256790"/>
+            <wp:effectExtent l="0" t="0" r="0" b="0"/>
+            <wp:docPr id="325160233" name="Picture 6"/>
+            <wp:cNvGraphicFramePr>
+              <a:graphicFrameLocks xmlns:a="http://schemas.openxmlformats.org/drawingml/2006/main" noChangeAspect="1"/>
+            </wp:cNvGraphicFramePr>
+            <a:graphic xmlns:a="http://schemas.openxmlformats.org/drawingml/2006/main">
+              <a:graphicData uri="http://schemas.openxmlformats.org/drawingml/2006/picture">
+                <pic:pic xmlns:pic="http://schemas.openxmlformats.org/drawingml/2006/picture">
+                  <pic:nvPicPr>
+                    <pic:cNvPr id="0" name="Picture 20"/>
+                    <pic:cNvPicPr>
+                      <a:picLocks noChangeAspect="1" noChangeArrowheads="1"/>
+                    </pic:cNvPicPr>
+                  </pic:nvPicPr>
+                  <pic:blipFill>
+                    <a:blip r:embed="rId7" cstate="print">
+                      <a:extLst>
+                        <a:ext uri="{28A0092B-C50C-407E-A947-70E740481C1C}">
+                          <a14:useLocalDpi xmlns:a14="http://schemas.microsoft.com/office/drawing/2010/main" val="0"/>
+                        </a:ext>
+                      </a:extLst>
+                    </a:blip>
+                    <a:srcRect/>
+                    <a:stretch>
+                      <a:fillRect/>
+                    </a:stretch>
+                  </pic:blipFill>
+                  <pic:spPr bwMode="auto">
+                    <a:xfrm>
+                      <a:off x="0" y="0"/>
+                      <a:ext cx="5943600" cy="2256790"/>
+                    </a:xfrm>
+                    <a:prstGeom prst="rect">
+                      <a:avLst/>
+                    </a:prstGeom>
+                    <a:noFill/>
+                    <a:ln>
+                      <a:noFill/>
+                    </a:ln>
+                  </pic:spPr>
+                </pic:pic>
+              </a:graphicData>
+            </a:graphic>
+          </wp:inline>
+        </w:drawing>
+      </w:r>
+    </w:p>
+    <w:p>
+      <w:pPr>
+        <w:spacing w:after="0"/>
+      </w:pPr>
+    </w:p>
+    <w:p>
+      <w:pPr>
+        <w:spacing w:after="0"/>
+      </w:pPr>
+      <w:r>
+        <w:t xml:space="preserve"> </w:t>
+      </w:r>
+      <w:proofErr w:type="spellStart"/>
+      <w:r>
+        <w:t>Transaction_Types</w:t>
+      </w:r>
+      <w:proofErr w:type="spellEnd"/>
+      <w:r>
+        <w:t xml:space="preserve"> vs </w:t>
+      </w:r>
+      <w:proofErr w:type="spellStart"/>
+      <w:r>
+        <w:t>Transaction_amounts</w:t>
+      </w:r>
+      <w:proofErr w:type="spellEnd"/>
+      <w:r>
+        <w:t xml:space="preserve"> vs </w:t>
+      </w:r>
+      <w:proofErr w:type="spellStart"/>
+      <w:r>
+        <w:t>Transaction_count</w:t>
+      </w:r>
+      <w:proofErr w:type="spellEnd"/>
+    </w:p>
+    <w:p>
+      <w:pPr>
+        <w:spacing w:after="0"/>
+      </w:pPr>
+    </w:p>
+    <w:p>
+      <w:pPr>
+        <w:spacing w:after="0"/>
+      </w:pPr>
+      <w:r>
+        <w:t>We can find here the truncation types which are mostly done using phone pe.</w:t>
+      </w:r>
+    </w:p>
+    <w:p>
+      <w:pPr>
+        <w:spacing w:after="0"/>
+      </w:pPr>
+      <w:r>
+        <w:t>First one is peer-to-peer transaction type where  most of transaction is done using this payment category, total value by money.</w:t>
+      </w:r>
+    </w:p>
+    <w:p>
+      <w:pPr>
+        <w:spacing w:after="0"/>
+      </w:pPr>
+    </w:p>
+    <w:p>
+      <w:pPr>
+        <w:spacing w:after="0"/>
+      </w:pPr>
+      <w:r>
+        <w:t>State wise transaction amount and count.</w:t>
+      </w:r>
+    </w:p>
+    <w:p>
+      <w:pPr>
+        <w:spacing w:after="0"/>
+      </w:pPr>
+      <w:r>
+        <w:rPr>
+          <w:noProof/>
+        </w:rPr>
+        <w:drawing>
+          <wp:inline distT="0" distB="0" distL="0" distR="0" wp14:anchorId="7DB9C4B3" wp14:editId="5ABBF2C6">
+            <wp:extent cx="5943600" cy="2216785"/>
+            <wp:effectExtent l="0" t="0" r="0" b="0"/>
+            <wp:docPr id="2133424833" name="Picture 8"/>
+            <wp:cNvGraphicFramePr>
+              <a:graphicFrameLocks xmlns:a="http://schemas.openxmlformats.org/drawingml/2006/main" noChangeAspect="1"/>
+            </wp:cNvGraphicFramePr>
+            <a:graphic xmlns:a="http://schemas.openxmlformats.org/drawingml/2006/main">
+              <a:graphicData uri="http://schemas.openxmlformats.org/drawingml/2006/picture">
+                <pic:pic xmlns:pic="http://schemas.openxmlformats.org/drawingml/2006/picture">
+                  <pic:nvPicPr>
+                    <pic:cNvPr id="0" name="Picture 27"/>
+                    <pic:cNvPicPr>
+                      <a:picLocks noChangeAspect="1" noChangeArrowheads="1"/>
+                    </pic:cNvPicPr>
+                  </pic:nvPicPr>
+                  <pic:blipFill>
+                    <a:blip r:embed="rId8" cstate="print">
+                      <a:extLst>
+                        <a:ext uri="{28A0092B-C50C-407E-A947-70E740481C1C}">
+                          <a14:useLocalDpi xmlns:a14="http://schemas.microsoft.com/office/drawing/2010/main" val="0"/>
+                        </a:ext>
+                      </a:extLst>
+                    </a:blip>
+                    <a:srcRect/>
+                    <a:stretch>
+                      <a:fillRect/>
+                    </a:stretch>
+                  </pic:blipFill>
+                  <pic:spPr bwMode="auto">
+                    <a:xfrm>
+                      <a:off x="0" y="0"/>
+                      <a:ext cx="5943600" cy="2216785"/>
+                    </a:xfrm>
+                    <a:prstGeom prst="rect">
+                      <a:avLst/>
+                    </a:prstGeom>
+                    <a:noFill/>
+                    <a:ln>
+                      <a:noFill/>
+                    </a:ln>
+                  </pic:spPr>
+                </pic:pic>
+              </a:graphicData>
+            </a:graphic>
+          </wp:inline>
+        </w:drawing>
+      </w:r>
+    </w:p>
+    <w:p>
+      <w:pPr>
+        <w:spacing w:after="0"/>
+      </w:pPr>
+      <w:r>
+        <w:rPr>
+          <w:noProof/>
+        </w:rPr>
+        <w:lastRenderedPageBreak/>
+        <w:drawing>
+          <wp:inline distT="0" distB="0" distL="0" distR="0" wp14:anchorId="775D778F" wp14:editId="57C09CCA">
+            <wp:extent cx="5943600" cy="2259965"/>
+            <wp:effectExtent l="0" t="0" r="0" b="6985"/>
+            <wp:docPr id="1217327205" name="Picture 10"/>
+            <wp:cNvGraphicFramePr>
+              <a:graphicFrameLocks xmlns:a="http://schemas.openxmlformats.org/drawingml/2006/main" noChangeAspect="1"/>
+            </wp:cNvGraphicFramePr>
+            <a:graphic xmlns:a="http://schemas.openxmlformats.org/drawingml/2006/main">
+              <a:graphicData uri="http://schemas.openxmlformats.org/drawingml/2006/picture">
+                <pic:pic xmlns:pic="http://schemas.openxmlformats.org/drawingml/2006/picture">
+                  <pic:nvPicPr>
+                    <pic:cNvPr id="0" name="Picture 34"/>
+                    <pic:cNvPicPr>
+                      <a:picLocks noChangeAspect="1" noChangeArrowheads="1"/>
+                    </pic:cNvPicPr>
+                  </pic:nvPicPr>
+                  <pic:blipFill>
+                    <a:blip r:embed="rId9" cstate="print">
+                      <a:extLst>
+                        <a:ext uri="{28A0092B-C50C-407E-A947-70E740481C1C}">
+                          <a14:useLocalDpi xmlns:a14="http://schemas.microsoft.com/office/drawing/2010/main" val="0"/>
+                        </a:ext>
+                      </a:extLst>
+                    </a:blip>
+                    <a:srcRect/>
+                    <a:stretch>
+                      <a:fillRect/>
+                    </a:stretch>
+                  </pic:blipFill>
+                  <pic:spPr bwMode="auto">
+                    <a:xfrm>
+                      <a:off x="0" y="0"/>
+                      <a:ext cx="5943600" cy="2259965"/>
+                    </a:xfrm>
+                    <a:prstGeom prst="rect">
+                      <a:avLst/>
+                    </a:prstGeom>
+                    <a:noFill/>
+                    <a:ln>
+                      <a:noFill/>
+                    </a:ln>
+                  </pic:spPr>
+                </pic:pic>
+              </a:graphicData>
+            </a:graphic>
+          </wp:inline>
+        </w:drawing>
+      </w:r>
+    </w:p>
+    <w:p>
+      <w:pPr>
+        <w:spacing w:after="0"/>
+      </w:pPr>
+    </w:p>
+    <w:p>
+      <w:pPr>
+        <w:spacing w:after="0"/>
+      </w:pPr>
+      <w:r>
+        <w:t>For example, you see above the plot for growth and decline status region wise.</w:t>
+      </w:r>
+    </w:p>
+    <w:p>
+      <w:pPr>
+        <w:spacing w:after="0"/>
+      </w:pPr>
+    </w:p>
+    <w:p>
+      <w:pPr>
+        <w:pStyle w:val="ListParagraph"/>
+        <w:numPr>
+          <w:ilvl w:val="0"/>
+          <w:numId w:val="21"/>
+        </w:numPr>
+        <w:spacing w:after="0"/>
+      </w:pPr>
+      <w:r>
+        <w:t>Device dominance and user Engagement analysis</w:t>
+      </w:r>
+    </w:p>
+    <w:p>
+      <w:pPr>
+        <w:spacing w:after="0"/>
+      </w:pPr>
+      <w:r>
+        <w:t>We can find here the device dominance and user engagement with device model and app opens.</w:t>
+      </w:r>
+    </w:p>
+    <w:p>
+      <w:pPr>
+        <w:spacing w:after="0"/>
+      </w:pPr>
+    </w:p>
+    <w:p>
+      <w:pPr>
+        <w:spacing w:after="0"/>
+      </w:pPr>
+      <w:r>
+        <w:drawing>
+          <wp:inline distT="0" distB="0" distL="0" distR="0" wp14:anchorId="134BC455" wp14:editId="5CB7A747">
+            <wp:extent cx="5943600" cy="1862455"/>
+            <wp:effectExtent l="0" t="0" r="0" b="4445"/>
+            <wp:docPr id="1981395435" name="Picture 12"/>
+            <wp:cNvGraphicFramePr>
+              <a:graphicFrameLocks xmlns:a="http://schemas.openxmlformats.org/drawingml/2006/main" noChangeAspect="1"/>
+            </wp:cNvGraphicFramePr>
+            <a:graphic xmlns:a="http://schemas.openxmlformats.org/drawingml/2006/main">
+              <a:graphicData uri="http://schemas.openxmlformats.org/drawingml/2006/picture">
+                <pic:pic xmlns:pic="http://schemas.openxmlformats.org/drawingml/2006/picture">
+                  <pic:nvPicPr>
+                    <pic:cNvPr id="0" name="Picture 41"/>
+                    <pic:cNvPicPr>
+                      <a:picLocks noChangeAspect="1" noChangeArrowheads="1"/>
+                    </pic:cNvPicPr>
+                  </pic:nvPicPr>
+                  <pic:blipFill>
+                    <a:blip r:embed="rId10">
+                      <a:extLst>
+                        <a:ext uri="{28A0092B-C50C-407E-A947-70E740481C1C}">
+                          <a14:useLocalDpi xmlns:a14="http://schemas.microsoft.com/office/drawing/2010/main" val="0"/>
+                        </a:ext>
+                      </a:extLst>
+                    </a:blip>
+                    <a:srcRect/>
+                    <a:stretch>
+                      <a:fillRect/>
+                    </a:stretch>
+                  </pic:blipFill>
+                  <pic:spPr bwMode="auto">
+                    <a:xfrm>
+                      <a:off x="0" y="0"/>
+                      <a:ext cx="5943600" cy="1862455"/>
+                    </a:xfrm>
+                    <a:prstGeom prst="rect">
+                      <a:avLst/>
+                    </a:prstGeom>
+                    <a:noFill/>
+                    <a:ln>
+                      <a:noFill/>
+                    </a:ln>
+                  </pic:spPr>
+                </pic:pic>
+              </a:graphicData>
+            </a:graphic>
+          </wp:inline>
+        </w:drawing>
+      </w:r>
+    </w:p>
+    <w:p>
+      <w:pPr>
+        <w:spacing w:after="0"/>
+      </w:pPr>
+    </w:p>
+    <w:p>
+      <w:pPr>
+        <w:spacing w:after="0"/>
+      </w:pPr>
+    </w:p>
+    <w:p>
+      <w:pPr>
+        <w:spacing w:after="0"/>
+      </w:pPr>
+    </w:p>
+    <w:p>
+      <w:pPr>
+        <w:spacing w:after="0"/>
+      </w:pPr>
+      <w:r>
+        <w:t xml:space="preserve">We can find in the line plot for the app opens usage in year and quarter analysis. We can see each year and in Q4 where app utilized more percentage. </w:t>
+      </w:r>
+    </w:p>
+    <w:p>
+      <w:pPr>
+        <w:spacing w:after="0"/>
+      </w:pPr>
+    </w:p>
+    <w:p>
+      <w:pPr>
+        <w:spacing w:after="0"/>
+      </w:pPr>
+      <w:r>
+        <w:t xml:space="preserve">Also, we can see the device dominance in the device plot. Where Xiaomi brand is the device dominance brand. </w:t>
+      </w:r>
+    </w:p>
+    <w:p>
+      <w:pPr>
+        <w:spacing w:after="0"/>
+      </w:pPr>
+    </w:p>
+    <w:p>
+      <w:pPr>
+        <w:spacing w:after="0"/>
+      </w:pPr>
+    </w:p>
+    <w:p>
+      <w:pPr>
+        <w:spacing w:after="0"/>
+      </w:pPr>
+    </w:p>
+    <w:p>
+      <w:pPr>
+        <w:pStyle w:val="ListParagraph"/>
+        <w:numPr>
+          <w:ilvl w:val="0"/>
+          <w:numId w:val="21"/>
+        </w:numPr>
+        <w:spacing w:after="0"/>
+      </w:pPr>
+      <w:r>
+        <w:lastRenderedPageBreak/>
+        <w:t>Insurance Transcation Analysis.</w:t>
+      </w:r>
+    </w:p>
+    <w:p>
+      <w:pPr>
+        <w:spacing w:after="0"/>
+      </w:pPr>
+    </w:p>
+    <w:p>
+      <w:pPr>
+        <w:spacing w:after="0"/>
+      </w:pPr>
+      <w:r>
+        <w:t xml:space="preserve">We ca see in the above plot for top state, top district, top pin code </w:t>
+      </w:r>
+      <w:proofErr w:type="spellStart"/>
+      <w:r>
+        <w:t>code</w:t>
+      </w:r>
+      <w:proofErr w:type="spellEnd"/>
+      <w:r>
+        <w:t xml:space="preserve"> where most insurance transactions are done during specific quarter year combination.</w:t>
+      </w:r>
+    </w:p>
+    <w:p>
+      <w:pPr>
+        <w:spacing w:after="0"/>
+      </w:pPr>
+    </w:p>
+    <w:p>
+      <w:pPr>
+        <w:spacing w:after="0"/>
+      </w:pPr>
+      <w:r>
+        <w:drawing>
+          <wp:inline distT="0" distB="0" distL="0" distR="0" wp14:anchorId="0C9923B1" wp14:editId="69FAE90F">
+            <wp:extent cx="5943600" cy="3589020"/>
+            <wp:effectExtent l="0" t="0" r="0" b="0"/>
+            <wp:docPr id="1269805748" name="Picture 16"/>
+            <wp:cNvGraphicFramePr>
+              <a:graphicFrameLocks xmlns:a="http://schemas.openxmlformats.org/drawingml/2006/main" noChangeAspect="1"/>
+            </wp:cNvGraphicFramePr>
+            <a:graphic xmlns:a="http://schemas.openxmlformats.org/drawingml/2006/main">
+              <a:graphicData uri="http://schemas.openxmlformats.org/drawingml/2006/picture">
+                <pic:pic xmlns:pic="http://schemas.openxmlformats.org/drawingml/2006/picture">
+                  <pic:nvPicPr>
+                    <pic:cNvPr id="0" name="Picture 55"/>
+                    <pic:cNvPicPr>
+                      <a:picLocks noChangeAspect="1" noChangeArrowheads="1"/>
+                    </pic:cNvPicPr>
+                  </pic:nvPicPr>
+                  <pic:blipFill>
+                    <a:blip r:embed="rId11" cstate="print">
+                      <a:extLst>
+                        <a:ext uri="{28A0092B-C50C-407E-A947-70E740481C1C}">
+                          <a14:useLocalDpi xmlns:a14="http://schemas.microsoft.com/office/drawing/2010/main" val="0"/>
+                        </a:ext>
+                      </a:extLst>
+                    </a:blip>
+                    <a:srcRect/>
+                    <a:stretch>
+                      <a:fillRect/>
+                    </a:stretch>
+                  </pic:blipFill>
+                  <pic:spPr bwMode="auto">
+                    <a:xfrm>
+                      <a:off x="0" y="0"/>
+                      <a:ext cx="5943600" cy="3589020"/>
+                    </a:xfrm>
+                    <a:prstGeom prst="rect">
+                      <a:avLst/>
+                    </a:prstGeom>
+                    <a:noFill/>
+                    <a:ln>
+                      <a:noFill/>
+                    </a:ln>
+                  </pic:spPr>
+                </pic:pic>
+              </a:graphicData>
+            </a:graphic>
+          </wp:inline>
+        </w:drawing>
+      </w:r>
+    </w:p>
+    <w:p>
+      <w:pPr>
+        <w:spacing w:after="0"/>
+      </w:pPr>
+    </w:p>
+    <w:p>
+      <w:pPr>
+        <w:pStyle w:val="ListParagraph"/>
+        <w:numPr>
+          <w:ilvl w:val="0"/>
+          <w:numId w:val="21"/>
+        </w:numPr>
+        <w:spacing w:after="0"/>
+      </w:pPr>
+      <w:r>
+        <w:t>User Registration Analysis.</w:t>
+      </w:r>
+    </w:p>
+    <w:p>
+      <w:pPr>
+        <w:spacing w:after="0"/>
+        <w:ind w:left="360"/>
+      </w:pPr>
+    </w:p>
+    <w:p>
+      <w:pPr>
+        <w:spacing w:after="0"/>
+        <w:ind w:left="360"/>
+      </w:pPr>
+      <w:r>
+        <w:t>We can find in the below plot for top state, district, pin code user registered during specific year quarter combinations.</w:t>
+      </w:r>
+    </w:p>
+    <w:p>
+      <w:pPr>
+        <w:pStyle w:val="NormalWeb"/>
+        <w:ind w:left="360"/>
+      </w:pPr>
+      <w:r>
+        <w:rPr>
+          <w:noProof/>
+        </w:rPr>
+        <w:lastRenderedPageBreak/>
+        <w:drawing>
+          <wp:inline distT="0" distB="0" distL="0" distR="0" wp14:anchorId="59CBC149" wp14:editId="78C2E961">
+            <wp:extent cx="5943600" cy="2450465"/>
+            <wp:effectExtent l="0" t="0" r="0" b="6985"/>
+            <wp:docPr id="1290256511" name="Picture 2"/>
+            <wp:cNvGraphicFramePr>
+              <a:graphicFrameLocks xmlns:a="http://schemas.openxmlformats.org/drawingml/2006/main" noChangeAspect="1"/>
+            </wp:cNvGraphicFramePr>
+            <a:graphic xmlns:a="http://schemas.openxmlformats.org/drawingml/2006/main">
+              <a:graphicData uri="http://schemas.openxmlformats.org/drawingml/2006/picture">
+                <pic:pic xmlns:pic="http://schemas.openxmlformats.org/drawingml/2006/picture">
+                  <pic:nvPicPr>
+                    <pic:cNvPr id="0" name="Picture 3"/>
+                    <pic:cNvPicPr>
+                      <a:picLocks noChangeAspect="1" noChangeArrowheads="1"/>
+                    </pic:cNvPicPr>
+                  </pic:nvPicPr>
+                  <pic:blipFill>
+                    <a:blip r:embed="rId12" cstate="print">
+                      <a:extLst>
+                        <a:ext uri="{28A0092B-C50C-407E-A947-70E740481C1C}">
+                          <a14:useLocalDpi xmlns:a14="http://schemas.microsoft.com/office/drawing/2010/main" val="0"/>
+                        </a:ext>
+                      </a:extLst>
+                    </a:blip>
+                    <a:srcRect/>
+                    <a:stretch>
+                      <a:fillRect/>
+                    </a:stretch>
+                  </pic:blipFill>
+                  <pic:spPr bwMode="auto">
+                    <a:xfrm>
+                      <a:off x="0" y="0"/>
+                      <a:ext cx="5943600" cy="2450465"/>
+                    </a:xfrm>
+                    <a:prstGeom prst="rect">
+                      <a:avLst/>
+                    </a:prstGeom>
+                    <a:noFill/>
+                    <a:ln>
+                      <a:noFill/>
+                    </a:ln>
+                  </pic:spPr>
+                </pic:pic>
+              </a:graphicData>
+            </a:graphic>
+          </wp:inline>
+        </w:drawing>
+      </w:r>
+    </w:p>
+    <w:p>
+      <w:pPr>
+        <w:pStyle w:val="NormalWeb"/>
+        <w:ind w:left="360"/>
+        <w:rPr>
+          <w:rFonts w:asciiTheme="minorHAnsi" w:eastAsiaTheme="minorHAnsi" w:hAnsiTheme="minorHAnsi" w:cstheme="minorBidi"/>
+          <w:kern w:val="2"/>
+          <w14:ligatures w14:val="standardContextual"/>
+        </w:rPr>
+      </w:pPr>
+      <w:r>
+        <w:rPr>
+          <w:rFonts w:asciiTheme="minorHAnsi" w:eastAsiaTheme="minorHAnsi" w:hAnsiTheme="minorHAnsi" w:cstheme="minorBidi"/>
+          <w:kern w:val="2"/>
+          <w14:ligatures w14:val="standardContextual"/>
+        </w:rPr>
+        <w:t>Top 10 pin code user regist</w:t>
+      </w:r>
+      <w:r>
+        <w:rPr>
+          <w:rFonts w:asciiTheme="minorHAnsi" w:eastAsiaTheme="minorHAnsi" w:hAnsiTheme="minorHAnsi" w:cstheme="minorBidi"/>
+          <w:kern w:val="2"/>
+          <w14:ligatures w14:val="standardContextual"/>
+        </w:rPr>
+        <w:t xml:space="preserve">ration </w:t>
+      </w:r>
+      <w:r>
+        <w:rPr>
+          <w:rFonts w:asciiTheme="minorHAnsi" w:eastAsiaTheme="minorHAnsi" w:hAnsiTheme="minorHAnsi" w:cstheme="minorBidi"/>
+          <w:kern w:val="2"/>
+          <w14:ligatures w14:val="standardContextual"/>
+        </w:rPr>
+        <w:t xml:space="preserve"> status.</w:t>
+      </w:r>
+    </w:p>
+    <w:p>
+      <w:pPr>
+        <w:pStyle w:val="NormalWeb"/>
+        <w:ind w:left="360"/>
+      </w:pPr>
+      <w:r>
+        <w:drawing>
+          <wp:inline distT="0" distB="0" distL="0" distR="0" wp14:anchorId="6880229A" wp14:editId="16BC4B3C">
+            <wp:extent cx="5848350" cy="2698750"/>
+            <wp:effectExtent l="0" t="0" r="0" b="6350"/>
+            <wp:docPr id="742287331" name="Picture 4"/>
+            <wp:cNvGraphicFramePr>
+              <a:graphicFrameLocks xmlns:a="http://schemas.openxmlformats.org/drawingml/2006/main" noChangeAspect="1"/>
+            </wp:cNvGraphicFramePr>
+            <a:graphic xmlns:a="http://schemas.openxmlformats.org/drawingml/2006/main">
+              <a:graphicData uri="http://schemas.openxmlformats.org/drawingml/2006/picture">
+                <pic:pic xmlns:pic="http://schemas.openxmlformats.org/drawingml/2006/picture">
+                  <pic:nvPicPr>
+                    <pic:cNvPr id="0" name="Picture 10"/>
+                    <pic:cNvPicPr>
+                      <a:picLocks noChangeAspect="1" noChangeArrowheads="1"/>
+                    </pic:cNvPicPr>
+                  </pic:nvPicPr>
+                  <pic:blipFill>
+                    <a:blip r:embed="rId13">
+                      <a:extLst>
+                        <a:ext uri="{28A0092B-C50C-407E-A947-70E740481C1C}">
+                          <a14:useLocalDpi xmlns:a14="http://schemas.microsoft.com/office/drawing/2010/main" val="0"/>
+                        </a:ext>
+                      </a:extLst>
+                    </a:blip>
+                    <a:srcRect/>
+                    <a:stretch>
+                      <a:fillRect/>
+                    </a:stretch>
+                  </pic:blipFill>
+                  <pic:spPr bwMode="auto">
+                    <a:xfrm>
+                      <a:off x="0" y="0"/>
+                      <a:ext cx="5848350" cy="2698750"/>
+                    </a:xfrm>
+                    <a:prstGeom prst="rect">
+                      <a:avLst/>
+                    </a:prstGeom>
+                    <a:noFill/>
+                    <a:ln>
+                      <a:noFill/>
+                    </a:ln>
+                  </pic:spPr>
+                </pic:pic>
+              </a:graphicData>
+            </a:graphic>
+          </wp:inline>
+        </w:drawing>
+      </w:r>
+    </w:p>
+    <w:p>
+      <w:pPr>
+        <w:pStyle w:val="NormalWeb"/>
+        <w:numPr>
+          <w:ilvl w:val="0"/>
+          <w:numId w:val="21"/>
+        </w:numPr>
+        <w:rPr>
+          <w:rFonts w:asciiTheme="minorHAnsi" w:eastAsiaTheme="minorHAnsi" w:hAnsiTheme="minorHAnsi" w:cstheme="minorBidi"/>
+          <w:kern w:val="2"/>
+          <w14:ligatures w14:val="standardContextual"/>
+        </w:rPr>
+      </w:pPr>
+      <w:r>
+        <w:rPr>
+          <w:rFonts w:asciiTheme="minorHAnsi" w:eastAsiaTheme="minorHAnsi" w:hAnsiTheme="minorHAnsi" w:cstheme="minorBidi"/>
+          <w:kern w:val="2"/>
+          <w14:ligatures w14:val="standardContextual"/>
+        </w:rPr>
+        <w:t>Transaction Analysis volume and value.</w:t>
+      </w:r>
+    </w:p>
+    <w:p>
+      <w:pPr>
+        <w:pStyle w:val="NormalWeb"/>
+        <w:rPr>
+          <w:rFonts w:asciiTheme="minorHAnsi" w:eastAsiaTheme="minorHAnsi" w:hAnsiTheme="minorHAnsi" w:cstheme="minorBidi"/>
+          <w:kern w:val="2"/>
+          <w14:ligatures w14:val="standardContextual"/>
+        </w:rPr>
+      </w:pPr>
+      <w:r>
+        <w:rPr>
+          <w:rFonts w:asciiTheme="minorHAnsi" w:eastAsiaTheme="minorHAnsi" w:hAnsiTheme="minorHAnsi" w:cstheme="minorBidi"/>
+          <w:kern w:val="2"/>
+          <w14:ligatures w14:val="standardContextual"/>
+        </w:rPr>
+        <w:t>We can find below plot for top 10 states, district, pin code status for  insurance transaction volume and count.</w:t>
+      </w:r>
+    </w:p>
+    <w:p>
+      <w:pPr>
+        <w:pStyle w:val="NormalWeb"/>
+      </w:pPr>
+      <w:r>
+        <w:lastRenderedPageBreak/>
+        <w:drawing>
+          <wp:inline distT="0" distB="0" distL="0" distR="0" wp14:anchorId="509EF5BE" wp14:editId="7D4655A8">
+            <wp:extent cx="5943600" cy="2116455"/>
+            <wp:effectExtent l="0" t="0" r="0" b="0"/>
+            <wp:docPr id="781934959" name="Picture 6"/>
+            <wp:cNvGraphicFramePr>
+              <a:graphicFrameLocks xmlns:a="http://schemas.openxmlformats.org/drawingml/2006/main" noChangeAspect="1"/>
+            </wp:cNvGraphicFramePr>
+            <a:graphic xmlns:a="http://schemas.openxmlformats.org/drawingml/2006/main">
+              <a:graphicData uri="http://schemas.openxmlformats.org/drawingml/2006/picture">
+                <pic:pic xmlns:pic="http://schemas.openxmlformats.org/drawingml/2006/picture">
+                  <pic:nvPicPr>
+                    <pic:cNvPr id="0" name="Picture 17"/>
+                    <pic:cNvPicPr>
+                      <a:picLocks noChangeAspect="1" noChangeArrowheads="1"/>
+                    </pic:cNvPicPr>
+                  </pic:nvPicPr>
+                  <pic:blipFill>
+                    <a:blip r:embed="rId14" cstate="print">
+                      <a:extLst>
+                        <a:ext uri="{28A0092B-C50C-407E-A947-70E740481C1C}">
+                          <a14:useLocalDpi xmlns:a14="http://schemas.microsoft.com/office/drawing/2010/main" val="0"/>
+                        </a:ext>
+                      </a:extLst>
+                    </a:blip>
+                    <a:srcRect/>
+                    <a:stretch>
+                      <a:fillRect/>
+                    </a:stretch>
+                  </pic:blipFill>
+                  <pic:spPr bwMode="auto">
+                    <a:xfrm>
+                      <a:off x="0" y="0"/>
+                      <a:ext cx="5943600" cy="2116455"/>
+                    </a:xfrm>
+                    <a:prstGeom prst="rect">
+                      <a:avLst/>
+                    </a:prstGeom>
+                    <a:noFill/>
+                    <a:ln>
+                      <a:noFill/>
+                    </a:ln>
+                  </pic:spPr>
+                </pic:pic>
+              </a:graphicData>
+            </a:graphic>
+          </wp:inline>
+        </w:drawing>
+      </w:r>
+    </w:p>
+    <w:p>
+      <w:pPr>
+        <w:pStyle w:val="NormalWeb"/>
+        <w:rPr>
+          <w:rFonts w:asciiTheme="minorHAnsi" w:eastAsiaTheme="minorHAnsi" w:hAnsiTheme="minorHAnsi" w:cstheme="minorBidi"/>
+          <w:kern w:val="2"/>
+          <w14:ligatures w14:val="standardContextual"/>
+        </w:rPr>
+      </w:pPr>
+      <w:r>
+        <w:rPr>
+          <w:rFonts w:asciiTheme="minorHAnsi" w:eastAsiaTheme="minorHAnsi" w:hAnsiTheme="minorHAnsi" w:cstheme="minorBidi"/>
+          <w:kern w:val="2"/>
+          <w14:ligatures w14:val="standardContextual"/>
+        </w:rPr>
+        <w:t>Total transaction count and volume year wise in the below plot.</w:t>
+      </w:r>
+    </w:p>
+    <w:p>
+      <w:pPr>
+        <w:pStyle w:val="NormalWeb"/>
+      </w:pPr>
+      <w:r>
+        <w:drawing>
+          <wp:inline distT="0" distB="0" distL="0" distR="0" wp14:anchorId="0E5113DB" wp14:editId="57737BEB">
+            <wp:extent cx="5943600" cy="2239645"/>
+            <wp:effectExtent l="0" t="0" r="0" b="8255"/>
+            <wp:docPr id="1726111227" name="Picture 10"/>
+            <wp:cNvGraphicFramePr>
+              <a:graphicFrameLocks xmlns:a="http://schemas.openxmlformats.org/drawingml/2006/main" noChangeAspect="1"/>
+            </wp:cNvGraphicFramePr>
+            <a:graphic xmlns:a="http://schemas.openxmlformats.org/drawingml/2006/main">
+              <a:graphicData uri="http://schemas.openxmlformats.org/drawingml/2006/picture">
+                <pic:pic xmlns:pic="http://schemas.openxmlformats.org/drawingml/2006/picture">
+                  <pic:nvPicPr>
+                    <pic:cNvPr id="0" name="Picture 34"/>
+                    <pic:cNvPicPr>
+                      <a:picLocks noChangeAspect="1" noChangeArrowheads="1"/>
+                    </pic:cNvPicPr>
+                  </pic:nvPicPr>
+                  <pic:blipFill>
+                    <a:blip r:embed="rId15" cstate="print">
+                      <a:extLst>
+                        <a:ext uri="{28A0092B-C50C-407E-A947-70E740481C1C}">
+                          <a14:useLocalDpi xmlns:a14="http://schemas.microsoft.com/office/drawing/2010/main" val="0"/>
+                        </a:ext>
+                      </a:extLst>
+                    </a:blip>
+                    <a:srcRect/>
+                    <a:stretch>
+                      <a:fillRect/>
+                    </a:stretch>
+                  </pic:blipFill>
+                  <pic:spPr bwMode="auto">
+                    <a:xfrm>
+                      <a:off x="0" y="0"/>
+                      <a:ext cx="5943600" cy="2239645"/>
+                    </a:xfrm>
+                    <a:prstGeom prst="rect">
+                      <a:avLst/>
+                    </a:prstGeom>
+                    <a:noFill/>
+                    <a:ln>
+                      <a:noFill/>
+                    </a:ln>
+                  </pic:spPr>
+                </pic:pic>
+              </a:graphicData>
+            </a:graphic>
+          </wp:inline>
+        </w:drawing>
+      </w:r>
     </w:p>
     <w:p>
       <w:pPr>
@@ -760,7 +2182,15 @@
         <w:spacing w:after="0"/>
       </w:pPr>
       <w:r>
-        <w:t>Interactive Dashboard: A web-based application (Streamlit) featuring map visualizations, bar charts, and dropdown filters for year and quarter.</w:t>
+        <w:t>Interactive Dashboard: A web-based application (</w:t>
+      </w:r>
+      <w:proofErr w:type="spellStart"/>
+      <w:r>
+        <w:t>Streamlit</w:t>
+      </w:r>
+      <w:proofErr w:type="spellEnd"/>
+      <w:r>
+        <w:t>) featuring map visualizations, bar charts, and dropdown filters for year and quarter.</w:t>
       </w:r>
     </w:p>
     <w:p>
@@ -853,8 +2283,21 @@
         <w:spacing w:after="0"/>
       </w:pPr>
       <w:r>
-        <w:t>Visualization/Dashboarding: Streamlit, Plotly</w:t>
-      </w:r>
+        <w:t>Visualization/Dashboarding: </w:t>
+      </w:r>
+      <w:proofErr w:type="spellStart"/>
+      <w:r>
+        <w:t>Streamlit</w:t>
+      </w:r>
+      <w:proofErr w:type="spellEnd"/>
+      <w:r>
+        <w:t xml:space="preserve">, </w:t>
+      </w:r>
+      <w:proofErr w:type="spellStart"/>
+      <w:r>
+        <w:t>Plotly</w:t>
+      </w:r>
+      <w:proofErr w:type="spellEnd"/>
     </w:p>
     <w:p>
       <w:pPr>
@@ -916,6 +2359,7 @@
         <w:pStyle w:val="ListParagraph"/>
       </w:pPr>
       <w:r>
+        <w:lastRenderedPageBreak/>
         <w:t>Prerequisite.</w:t>
       </w:r>
     </w:p>
@@ -964,10 +2408,26 @@
         <w:spacing w:after="0"/>
       </w:pPr>
       <w:r>
-        <w:t xml:space="preserve">Install Library: Streamlit, </w:t>
-      </w:r>
-      <w:r>
-        <w:t>Pandas, ploty, MySQL-connector-python</w:t>
+        <w:t xml:space="preserve">Install Library: </w:t>
+      </w:r>
+      <w:proofErr w:type="spellStart"/>
+      <w:r>
+        <w:t>Streamlit</w:t>
+      </w:r>
+      <w:proofErr w:type="spellEnd"/>
+      <w:r>
+        <w:t xml:space="preserve">, </w:t>
+      </w:r>
+      <w:r>
+        <w:t xml:space="preserve">Pandas, </w:t>
+      </w:r>
+      <w:proofErr w:type="spellStart"/>
+      <w:r>
+        <w:t>ploty</w:t>
+      </w:r>
+      <w:proofErr w:type="spellEnd"/>
+      <w:r>
+        <w:t>, MySQL-connector-python</w:t>
       </w:r>
     </w:p>
     <w:p>
@@ -1004,12 +2464,6 @@
       <w:r>
         <w:t>phonepe.py, notebook1.ipynb</w:t>
       </w:r>
-    </w:p>
-    <w:p>
-      <w:pPr>
-        <w:spacing w:after="0"/>
-        <w:ind w:left="720"/>
-      </w:pPr>
     </w:p>
     <w:p>
       <w:pPr>
@@ -1049,9 +2503,13 @@
         <w:spacing w:after="0"/>
       </w:pPr>
       <w:r>
-        <w:lastRenderedPageBreak/>
         <w:t>Conclusion: Summarize the effectiveness of the interactive dashboard in providing actionable insights.</w:t>
       </w:r>
+    </w:p>
+    <w:p>
+      <w:pPr>
+        <w:spacing w:after="0"/>
+      </w:pPr>
     </w:p>
     <w:p>
       <w:pPr>
@@ -1750,6 +3208,95 @@
     </w:lvl>
   </w:abstractNum>
   <w:abstractNum w:abstractNumId="6" w15:restartNumberingAfterBreak="0">
+    <w:nsid w:val="2381382D"/>
+    <w:multiLevelType w:val="hybridMultilevel"/>
+    <w:tmpl w:val="3104C97E"/>
+    <w:lvl w:ilvl="0" w:tplc="0409000F">
+      <w:start w:val="1"/>
+      <w:numFmt w:val="decimal"/>
+      <w:lvlText w:val="%1."/>
+      <w:lvlJc w:val="left"/>
+      <w:pPr>
+        <w:ind w:left="720" w:hanging="360"/>
+      </w:pPr>
+      <w:rPr>
+        <w:rFonts w:hint="default"/>
+      </w:rPr>
+    </w:lvl>
+    <w:lvl w:ilvl="1" w:tplc="04090019" w:tentative="1">
+      <w:start w:val="1"/>
+      <w:numFmt w:val="lowerLetter"/>
+      <w:lvlText w:val="%2."/>
+      <w:lvlJc w:val="left"/>
+      <w:pPr>
+        <w:ind w:left="1440" w:hanging="360"/>
+      </w:pPr>
+    </w:lvl>
+    <w:lvl w:ilvl="2" w:tplc="0409001B" w:tentative="1">
+      <w:start w:val="1"/>
+      <w:numFmt w:val="lowerRoman"/>
+      <w:lvlText w:val="%3."/>
+      <w:lvlJc w:val="right"/>
+      <w:pPr>
+        <w:ind w:left="2160" w:hanging="180"/>
+      </w:pPr>
+    </w:lvl>
+    <w:lvl w:ilvl="3" w:tplc="0409000F" w:tentative="1">
+      <w:start w:val="1"/>
+      <w:numFmt w:val="decimal"/>
+      <w:lvlText w:val="%4."/>
+      <w:lvlJc w:val="left"/>
+      <w:pPr>
+        <w:ind w:left="2880" w:hanging="360"/>
+      </w:pPr>
+    </w:lvl>
+    <w:lvl w:ilvl="4" w:tplc="04090019" w:tentative="1">
+      <w:start w:val="1"/>
+      <w:numFmt w:val="lowerLetter"/>
+      <w:lvlText w:val="%5."/>
+      <w:lvlJc w:val="left"/>
+      <w:pPr>
+        <w:ind w:left="3600" w:hanging="360"/>
+      </w:pPr>
+    </w:lvl>
+    <w:lvl w:ilvl="5" w:tplc="0409001B" w:tentative="1">
+      <w:start w:val="1"/>
+      <w:numFmt w:val="lowerRoman"/>
+      <w:lvlText w:val="%6."/>
+      <w:lvlJc w:val="right"/>
+      <w:pPr>
+        <w:ind w:left="4320" w:hanging="180"/>
+      </w:pPr>
+    </w:lvl>
+    <w:lvl w:ilvl="6" w:tplc="0409000F" w:tentative="1">
+      <w:start w:val="1"/>
+      <w:numFmt w:val="decimal"/>
+      <w:lvlText w:val="%7."/>
+      <w:lvlJc w:val="left"/>
+      <w:pPr>
+        <w:ind w:left="5040" w:hanging="360"/>
+      </w:pPr>
+    </w:lvl>
+    <w:lvl w:ilvl="7" w:tplc="04090019" w:tentative="1">
+      <w:start w:val="1"/>
+      <w:numFmt w:val="lowerLetter"/>
+      <w:lvlText w:val="%8."/>
+      <w:lvlJc w:val="left"/>
+      <w:pPr>
+        <w:ind w:left="5760" w:hanging="360"/>
+      </w:pPr>
+    </w:lvl>
+    <w:lvl w:ilvl="8" w:tplc="0409001B" w:tentative="1">
+      <w:start w:val="1"/>
+      <w:numFmt w:val="lowerRoman"/>
+      <w:lvlText w:val="%9."/>
+      <w:lvlJc w:val="right"/>
+      <w:pPr>
+        <w:ind w:left="6480" w:hanging="180"/>
+      </w:pPr>
+    </w:lvl>
+  </w:abstractNum>
+  <w:abstractNum w:abstractNumId="7" w15:restartNumberingAfterBreak="0">
     <w:nsid w:val="26C805E9"/>
     <w:multiLevelType w:val="hybridMultilevel"/>
     <w:tmpl w:val="C3E6D7A6"/>
@@ -1862,7 +3409,7 @@
       </w:rPr>
     </w:lvl>
   </w:abstractNum>
-  <w:abstractNum w:abstractNumId="7" w15:restartNumberingAfterBreak="0">
+  <w:abstractNum w:abstractNumId="8" w15:restartNumberingAfterBreak="0">
     <w:nsid w:val="34847A86"/>
     <w:multiLevelType w:val="multilevel"/>
     <w:tmpl w:val="5F12BA40"/>
@@ -2011,7 +3558,7 @@
       </w:rPr>
     </w:lvl>
   </w:abstractNum>
-  <w:abstractNum w:abstractNumId="8" w15:restartNumberingAfterBreak="0">
+  <w:abstractNum w:abstractNumId="9" w15:restartNumberingAfterBreak="0">
     <w:nsid w:val="38A4339E"/>
     <w:multiLevelType w:val="multilevel"/>
     <w:tmpl w:val="C6C2ADB8"/>
@@ -2160,7 +3707,96 @@
       </w:rPr>
     </w:lvl>
   </w:abstractNum>
-  <w:abstractNum w:abstractNumId="9" w15:restartNumberingAfterBreak="0">
+  <w:abstractNum w:abstractNumId="10" w15:restartNumberingAfterBreak="0">
+    <w:nsid w:val="3B1C6E44"/>
+    <w:multiLevelType w:val="hybridMultilevel"/>
+    <w:tmpl w:val="B8AAE060"/>
+    <w:lvl w:ilvl="0" w:tplc="FFFFFFFF">
+      <w:start w:val="1"/>
+      <w:numFmt w:val="decimal"/>
+      <w:lvlText w:val="%1."/>
+      <w:lvlJc w:val="left"/>
+      <w:pPr>
+        <w:ind w:left="1440" w:hanging="360"/>
+      </w:pPr>
+      <w:rPr>
+        <w:rFonts w:hint="default"/>
+      </w:rPr>
+    </w:lvl>
+    <w:lvl w:ilvl="1" w:tplc="FFFFFFFF" w:tentative="1">
+      <w:start w:val="1"/>
+      <w:numFmt w:val="lowerLetter"/>
+      <w:lvlText w:val="%2."/>
+      <w:lvlJc w:val="left"/>
+      <w:pPr>
+        <w:ind w:left="2160" w:hanging="360"/>
+      </w:pPr>
+    </w:lvl>
+    <w:lvl w:ilvl="2" w:tplc="FFFFFFFF" w:tentative="1">
+      <w:start w:val="1"/>
+      <w:numFmt w:val="lowerRoman"/>
+      <w:lvlText w:val="%3."/>
+      <w:lvlJc w:val="right"/>
+      <w:pPr>
+        <w:ind w:left="2880" w:hanging="180"/>
+      </w:pPr>
+    </w:lvl>
+    <w:lvl w:ilvl="3" w:tplc="FFFFFFFF" w:tentative="1">
+      <w:start w:val="1"/>
+      <w:numFmt w:val="decimal"/>
+      <w:lvlText w:val="%4."/>
+      <w:lvlJc w:val="left"/>
+      <w:pPr>
+        <w:ind w:left="3600" w:hanging="360"/>
+      </w:pPr>
+    </w:lvl>
+    <w:lvl w:ilvl="4" w:tplc="FFFFFFFF" w:tentative="1">
+      <w:start w:val="1"/>
+      <w:numFmt w:val="lowerLetter"/>
+      <w:lvlText w:val="%5."/>
+      <w:lvlJc w:val="left"/>
+      <w:pPr>
+        <w:ind w:left="4320" w:hanging="360"/>
+      </w:pPr>
+    </w:lvl>
+    <w:lvl w:ilvl="5" w:tplc="FFFFFFFF" w:tentative="1">
+      <w:start w:val="1"/>
+      <w:numFmt w:val="lowerRoman"/>
+      <w:lvlText w:val="%6."/>
+      <w:lvlJc w:val="right"/>
+      <w:pPr>
+        <w:ind w:left="5040" w:hanging="180"/>
+      </w:pPr>
+    </w:lvl>
+    <w:lvl w:ilvl="6" w:tplc="FFFFFFFF" w:tentative="1">
+      <w:start w:val="1"/>
+      <w:numFmt w:val="decimal"/>
+      <w:lvlText w:val="%7."/>
+      <w:lvlJc w:val="left"/>
+      <w:pPr>
+        <w:ind w:left="5760" w:hanging="360"/>
+      </w:pPr>
+    </w:lvl>
+    <w:lvl w:ilvl="7" w:tplc="FFFFFFFF" w:tentative="1">
+      <w:start w:val="1"/>
+      <w:numFmt w:val="lowerLetter"/>
+      <w:lvlText w:val="%8."/>
+      <w:lvlJc w:val="left"/>
+      <w:pPr>
+        <w:ind w:left="6480" w:hanging="360"/>
+      </w:pPr>
+    </w:lvl>
+    <w:lvl w:ilvl="8" w:tplc="FFFFFFFF" w:tentative="1">
+      <w:start w:val="1"/>
+      <w:numFmt w:val="lowerRoman"/>
+      <w:lvlText w:val="%9."/>
+      <w:lvlJc w:val="right"/>
+      <w:pPr>
+        <w:ind w:left="7200" w:hanging="180"/>
+      </w:pPr>
+    </w:lvl>
+  </w:abstractNum>
+  <w:abstractNum w:abstractNumId="11" w15:restartNumberingAfterBreak="0">
     <w:nsid w:val="43943927"/>
     <w:multiLevelType w:val="hybridMultilevel"/>
     <w:tmpl w:val="DBDE97C0"/>
@@ -2249,7 +3885,7 @@
       </w:pPr>
     </w:lvl>
   </w:abstractNum>
-  <w:abstractNum w:abstractNumId="10" w15:restartNumberingAfterBreak="0">
+  <w:abstractNum w:abstractNumId="12" w15:restartNumberingAfterBreak="0">
     <w:nsid w:val="4EFF5502"/>
     <w:multiLevelType w:val="hybridMultilevel"/>
     <w:tmpl w:val="4F18AB26"/>
@@ -2338,7 +3974,7 @@
       </w:pPr>
     </w:lvl>
   </w:abstractNum>
-  <w:abstractNum w:abstractNumId="11" w15:restartNumberingAfterBreak="0">
+  <w:abstractNum w:abstractNumId="13" w15:restartNumberingAfterBreak="0">
     <w:nsid w:val="56AD6923"/>
     <w:multiLevelType w:val="multilevel"/>
     <w:tmpl w:val="452AB2C8"/>
@@ -2487,7 +4123,7 @@
       </w:rPr>
     </w:lvl>
   </w:abstractNum>
-  <w:abstractNum w:abstractNumId="12" w15:restartNumberingAfterBreak="0">
+  <w:abstractNum w:abstractNumId="14" w15:restartNumberingAfterBreak="0">
     <w:nsid w:val="598052EE"/>
     <w:multiLevelType w:val="multilevel"/>
     <w:tmpl w:val="61D6ED72"/>
@@ -2636,7 +4272,7 @@
       </w:rPr>
     </w:lvl>
   </w:abstractNum>
-  <w:abstractNum w:abstractNumId="13" w15:restartNumberingAfterBreak="0">
+  <w:abstractNum w:abstractNumId="15" w15:restartNumberingAfterBreak="0">
     <w:nsid w:val="5B9241F6"/>
     <w:multiLevelType w:val="multilevel"/>
     <w:tmpl w:val="9E2ED430"/>
@@ -2785,7 +4421,7 @@
       </w:rPr>
     </w:lvl>
   </w:abstractNum>
-  <w:abstractNum w:abstractNumId="14" w15:restartNumberingAfterBreak="0">
+  <w:abstractNum w:abstractNumId="16" w15:restartNumberingAfterBreak="0">
     <w:nsid w:val="77292E4C"/>
     <w:multiLevelType w:val="hybridMultilevel"/>
     <w:tmpl w:val="39388FE8"/>
@@ -2874,7 +4510,7 @@
       </w:pPr>
     </w:lvl>
   </w:abstractNum>
-  <w:abstractNum w:abstractNumId="15" w15:restartNumberingAfterBreak="0">
+  <w:abstractNum w:abstractNumId="17" w15:restartNumberingAfterBreak="0">
     <w:nsid w:val="781470D0"/>
     <w:multiLevelType w:val="multilevel"/>
     <w:tmpl w:val="6EDC53D4"/>
@@ -3023,7 +4659,7 @@
       </w:rPr>
     </w:lvl>
   </w:abstractNum>
-  <w:abstractNum w:abstractNumId="16" w15:restartNumberingAfterBreak="0">
+  <w:abstractNum w:abstractNumId="18" w15:restartNumberingAfterBreak="0">
     <w:nsid w:val="7BAB3322"/>
     <w:multiLevelType w:val="hybridMultilevel"/>
     <w:tmpl w:val="604E1180"/>
@@ -3112,7 +4748,7 @@
       </w:pPr>
     </w:lvl>
   </w:abstractNum>
-  <w:abstractNum w:abstractNumId="17" w15:restartNumberingAfterBreak="0">
+  <w:abstractNum w:abstractNumId="19" w15:restartNumberingAfterBreak="0">
     <w:nsid w:val="7BEC68B6"/>
     <w:multiLevelType w:val="hybridMultilevel"/>
     <w:tmpl w:val="A192FC62"/>
@@ -3202,7 +4838,7 @@
       </w:pPr>
     </w:lvl>
   </w:abstractNum>
-  <w:abstractNum w:abstractNumId="18" w15:restartNumberingAfterBreak="0">
+  <w:abstractNum w:abstractNumId="20" w15:restartNumberingAfterBreak="0">
     <w:nsid w:val="7C436D46"/>
     <w:multiLevelType w:val="multilevel"/>
     <w:tmpl w:val="CAFA8CB6"/>
@@ -3355,31 +4991,31 @@
     <w:abstractNumId w:val="5"/>
   </w:num>
   <w:num w:numId="2" w16cid:durableId="1812553131">
+    <w:abstractNumId w:val="8"/>
+  </w:num>
+  <w:num w:numId="3" w16cid:durableId="2101481715">
+    <w:abstractNumId w:val="9"/>
+  </w:num>
+  <w:num w:numId="4" w16cid:durableId="1798138071">
+    <w:abstractNumId w:val="15"/>
+  </w:num>
+  <w:num w:numId="5" w16cid:durableId="2000108466">
+    <w:abstractNumId w:val="14"/>
+  </w:num>
+  <w:num w:numId="6" w16cid:durableId="303045289">
+    <w:abstractNumId w:val="13"/>
+  </w:num>
+  <w:num w:numId="7" w16cid:durableId="1307472366">
+    <w:abstractNumId w:val="20"/>
+  </w:num>
+  <w:num w:numId="8" w16cid:durableId="200244142">
+    <w:abstractNumId w:val="12"/>
+  </w:num>
+  <w:num w:numId="9" w16cid:durableId="238441361">
     <w:abstractNumId w:val="7"/>
   </w:num>
-  <w:num w:numId="3" w16cid:durableId="2101481715">
-    <w:abstractNumId w:val="8"/>
-  </w:num>
-  <w:num w:numId="4" w16cid:durableId="1798138071">
-    <w:abstractNumId w:val="13"/>
-  </w:num>
-  <w:num w:numId="5" w16cid:durableId="2000108466">
-    <w:abstractNumId w:val="12"/>
-  </w:num>
-  <w:num w:numId="6" w16cid:durableId="303045289">
-    <w:abstractNumId w:val="11"/>
-  </w:num>
-  <w:num w:numId="7" w16cid:durableId="1307472366">
+  <w:num w:numId="10" w16cid:durableId="1377925569">
     <w:abstractNumId w:val="18"/>
-  </w:num>
-  <w:num w:numId="8" w16cid:durableId="200244142">
-    <w:abstractNumId w:val="10"/>
-  </w:num>
-  <w:num w:numId="9" w16cid:durableId="238441361">
-    <w:abstractNumId w:val="6"/>
-  </w:num>
-  <w:num w:numId="10" w16cid:durableId="1377925569">
-    <w:abstractNumId w:val="16"/>
   </w:num>
   <w:num w:numId="11" w16cid:durableId="2099984827">
     <w:abstractNumId w:val="4"/>
@@ -3388,10 +5024,10 @@
     <w:abstractNumId w:val="1"/>
   </w:num>
   <w:num w:numId="13" w16cid:durableId="1883177450">
-    <w:abstractNumId w:val="14"/>
+    <w:abstractNumId w:val="16"/>
   </w:num>
   <w:num w:numId="14" w16cid:durableId="909581432">
-    <w:abstractNumId w:val="9"/>
+    <w:abstractNumId w:val="11"/>
   </w:num>
   <w:num w:numId="15" w16cid:durableId="1329744908">
     <w:abstractNumId w:val="3"/>
@@ -3400,13 +5036,19 @@
     <w:abstractNumId w:val="2"/>
   </w:num>
   <w:num w:numId="17" w16cid:durableId="992412406">
-    <w:abstractNumId w:val="15"/>
+    <w:abstractNumId w:val="17"/>
   </w:num>
   <w:num w:numId="18" w16cid:durableId="1661932610">
-    <w:abstractNumId w:val="17"/>
+    <w:abstractNumId w:val="19"/>
   </w:num>
   <w:num w:numId="19" w16cid:durableId="1929657299">
     <w:abstractNumId w:val="0"/>
+  </w:num>
+  <w:num w:numId="20" w16cid:durableId="2099524735">
+    <w:abstractNumId w:val="10"/>
+  </w:num>
+  <w:num w:numId="21" w16cid:durableId="1109622299">
+    <w:abstractNumId w:val="6"/>
   </w:num>
 </w:numbering>
 </file>
@@ -4014,7 +5656,6 @@
   <w:style w:type="character" w:default="1" w:styleId="DefaultParagraphFont">
     <w:name w:val="Default Paragraph Font"/>
     <w:uiPriority w:val="1"/>
-    <w:semiHidden/>
     <w:unhideWhenUsed/>
   </w:style>
   <w:style w:type="table" w:default="1" w:styleId="TableNormal">
@@ -4349,6 +5990,41 @@
     <w:basedOn w:val="DefaultParagraphFont"/>
     <w:rsid w:val="00A814E6"/>
   </w:style>
+  <w:style w:type="table" w:styleId="TableGrid">
+    <w:name w:val="Table Grid"/>
+    <w:basedOn w:val="TableNormal"/>
+    <w:uiPriority w:val="39"/>
+    <w:rsid w:val="001565AA"/>
+    <w:pPr>
+      <w:spacing w:after="0" w:line="240" w:lineRule="auto"/>
+    </w:pPr>
+    <w:tblPr>
+      <w:tblBorders>
+        <w:top w:val="single" w:sz="4" w:space="0" w:color="auto"/>
+        <w:left w:val="single" w:sz="4" w:space="0" w:color="auto"/>
+        <w:bottom w:val="single" w:sz="4" w:space="0" w:color="auto"/>
+        <w:right w:val="single" w:sz="4" w:space="0" w:color="auto"/>
+        <w:insideH w:val="single" w:sz="4" w:space="0" w:color="auto"/>
+        <w:insideV w:val="single" w:sz="4" w:space="0" w:color="auto"/>
+      </w:tblBorders>
+    </w:tblPr>
+  </w:style>
+  <w:style w:type="paragraph" w:styleId="NormalWeb">
+    <w:name w:val="Normal (Web)"/>
+    <w:basedOn w:val="Normal"/>
+    <w:uiPriority w:val="99"/>
+    <w:semiHidden/>
+    <w:unhideWhenUsed/>
+    <w:rsid w:val="005A2577"/>
+    <w:pPr>
+      <w:spacing w:before="100" w:beforeAutospacing="1" w:after="100" w:afterAutospacing="1" w:line="240" w:lineRule="auto"/>
+    </w:pPr>
+    <w:rPr>
+      <w:rFonts w:ascii="Times New Roman" w:eastAsia="Times New Roman" w:hAnsi="Times New Roman" w:cs="Times New Roman"/>
+      <w:kern w:val="0"/>
+      <w14:ligatures w14:val="none"/>
+    </w:rPr>
+  </w:style>
 </w:styles>
 </file>
 
